--- a/Models/thuat toan/Algorithm.docx
+++ b/Models/thuat toan/Algorithm.docx
@@ -53,11 +53,397 @@
           <w:u w:val="single"/>
         </w:rPr>
       </w:pPr>
-      <w:r>
+    </w:p>
+    <w:tbl>
+      <w:tblPr>
+        <w:tblpPr w:leftFromText="180" w:rightFromText="180" w:vertAnchor="text" w:tblpX="-14" w:tblpY="406"/>
+        <w:tblW w:w="0" w:type="auto"/>
+        <w:tblBorders>
+          <w:top w:val="single" w:sz="4" w:space="0" w:color="auto"/>
+          <w:left w:val="single" w:sz="4" w:space="0" w:color="auto"/>
+          <w:bottom w:val="single" w:sz="4" w:space="0" w:color="auto"/>
+          <w:right w:val="single" w:sz="4" w:space="0" w:color="auto"/>
+          <w:insideH w:val="single" w:sz="4" w:space="0" w:color="auto"/>
+          <w:insideV w:val="single" w:sz="4" w:space="0" w:color="auto"/>
+        </w:tblBorders>
+        <w:tblLook w:val="0000" w:firstRow="0" w:lastRow="0" w:firstColumn="0" w:lastColumn="0" w:noHBand="0" w:noVBand="0"/>
+      </w:tblPr>
+      <w:tblGrid>
+        <w:gridCol w:w="7334"/>
+      </w:tblGrid>
+      <w:tr>
+        <w:tblPrEx>
+          <w:tblCellMar>
+            <w:top w:w="0" w:type="dxa"/>
+            <w:bottom w:w="0" w:type="dxa"/>
+          </w:tblCellMar>
+        </w:tblPrEx>
+        <w:trPr>
+          <w:trHeight w:val="237"/>
+        </w:trPr>
+        <w:tc>
+          <w:tcPr>
+            <w:tcW w:w="7334" w:type="dxa"/>
+          </w:tcPr>
+          <w:p>
+            <w:pPr>
+              <w:pStyle w:val="Subtitle"/>
+              <w:rPr>
+                <w:rFonts w:cs="Times New Roman"/>
+                <w:sz w:val="28"/>
+                <w:szCs w:val="28"/>
+              </w:rPr>
+            </w:pPr>
+            <m:oMath>
+              <m:r>
+                <m:rPr>
+                  <m:sty m:val="b"/>
+                </m:rPr>
+                <w:rPr>
+                  <w:rFonts w:ascii="Cambria Math" w:hAnsi="Cambria Math" w:cs="Times New Roman"/>
+                  <w:sz w:val="28"/>
+                  <w:szCs w:val="28"/>
+                </w:rPr>
+                <m:t>f</m:t>
+              </m:r>
+              <m:d>
+                <m:dPr>
+                  <m:ctrlPr>
+                    <w:rPr>
+                      <w:rFonts w:ascii="Cambria Math" w:hAnsi="Cambria Math" w:cs="Times New Roman"/>
+                      <w:b/>
+                      <w:sz w:val="28"/>
+                      <w:szCs w:val="28"/>
+                    </w:rPr>
+                  </m:ctrlPr>
+                </m:dPr>
+                <m:e>
+                  <m:r>
+                    <m:rPr>
+                      <m:sty m:val="b"/>
+                    </m:rPr>
+                    <w:rPr>
+                      <w:rFonts w:ascii="Cambria Math" w:hAnsi="Cambria Math" w:cs="Times New Roman"/>
+                      <w:sz w:val="28"/>
+                      <w:szCs w:val="28"/>
+                    </w:rPr>
+                    <m:t>x</m:t>
+                  </m:r>
+                </m:e>
+              </m:d>
+              <m:r>
+                <m:rPr>
+                  <m:sty m:val="b"/>
+                </m:rPr>
+                <w:rPr>
+                  <w:rFonts w:ascii="Cambria Math" w:hAnsi="Cambria Math" w:cs="Times New Roman"/>
+                  <w:sz w:val="28"/>
+                  <w:szCs w:val="28"/>
+                </w:rPr>
+                <m:t>=t.0,5+d</m:t>
+              </m:r>
+              <m:d>
+                <m:dPr>
+                  <m:ctrlPr>
+                    <w:rPr>
+                      <w:rFonts w:ascii="Cambria Math" w:hAnsi="Cambria Math" w:cs="Times New Roman"/>
+                      <w:b/>
+                      <w:sz w:val="28"/>
+                      <w:szCs w:val="28"/>
+                    </w:rPr>
+                  </m:ctrlPr>
+                </m:dPr>
+                <m:e>
+                  <m:r>
+                    <m:rPr>
+                      <m:sty m:val="b"/>
+                    </m:rPr>
+                    <w:rPr>
+                      <w:rFonts w:ascii="Cambria Math" w:hAnsi="Cambria Math" w:cs="Times New Roman"/>
+                      <w:sz w:val="28"/>
+                      <w:szCs w:val="28"/>
+                    </w:rPr>
+                    <m:t>x</m:t>
+                  </m:r>
+                </m:e>
+              </m:d>
+              <m:r>
+                <m:rPr>
+                  <m:sty m:val="b"/>
+                </m:rPr>
+                <w:rPr>
+                  <w:rFonts w:ascii="Cambria Math" w:hAnsi="Cambria Math" w:cs="Times New Roman"/>
+                  <w:sz w:val="28"/>
+                  <w:szCs w:val="28"/>
+                </w:rPr>
+                <m:t>.0,3+c</m:t>
+              </m:r>
+              <m:d>
+                <m:dPr>
+                  <m:ctrlPr>
+                    <w:rPr>
+                      <w:rFonts w:ascii="Cambria Math" w:hAnsi="Cambria Math" w:cs="Times New Roman"/>
+                      <w:b/>
+                      <w:sz w:val="28"/>
+                      <w:szCs w:val="28"/>
+                    </w:rPr>
+                  </m:ctrlPr>
+                </m:dPr>
+                <m:e>
+                  <m:r>
+                    <m:rPr>
+                      <m:sty m:val="b"/>
+                    </m:rPr>
+                    <w:rPr>
+                      <w:rFonts w:ascii="Cambria Math" w:hAnsi="Cambria Math" w:cs="Times New Roman"/>
+                      <w:sz w:val="28"/>
+                      <w:szCs w:val="28"/>
+                    </w:rPr>
+                    <m:t>x</m:t>
+                  </m:r>
+                </m:e>
+              </m:d>
+              <m:r>
+                <m:rPr>
+                  <m:sty m:val="b"/>
+                </m:rPr>
+                <w:rPr>
+                  <w:rFonts w:ascii="Cambria Math" w:hAnsi="Cambria Math" w:cs="Times New Roman"/>
+                  <w:sz w:val="28"/>
+                  <w:szCs w:val="28"/>
+                </w:rPr>
+                <m:t>.0,2</m:t>
+              </m:r>
+              <m:r>
+                <w:rPr>
+                  <w:rFonts w:ascii="Cambria Math" w:hAnsi="Cambria Math" w:cs="Times New Roman"/>
+                  <w:sz w:val="28"/>
+                  <w:szCs w:val="28"/>
+                </w:rPr>
+                <m:t xml:space="preserve"> </m:t>
+              </m:r>
+            </m:oMath>
+            <w:r>
+              <w:rPr>
+                <w:rFonts w:cs="Times New Roman"/>
+                <w:sz w:val="28"/>
+                <w:szCs w:val="28"/>
+              </w:rPr>
+              <w:t xml:space="preserve"> </w:t>
+            </w:r>
+            <m:oMath>
+              <m:r>
+                <w:rPr>
+                  <w:rFonts w:ascii="Cambria Math" w:hAnsi="Cambria Math" w:cs="Times New Roman"/>
+                  <w:sz w:val="28"/>
+                  <w:szCs w:val="28"/>
+                </w:rPr>
+                <m:t xml:space="preserve">     </m:t>
+              </m:r>
+              <m:r>
+                <m:rPr>
+                  <m:sty m:val="b"/>
+                </m:rPr>
+                <w:rPr>
+                  <w:rFonts w:ascii="Cambria Math" w:hAnsi="Cambria Math" w:cs="Times New Roman"/>
+                  <w:sz w:val="28"/>
+                  <w:szCs w:val="28"/>
+                </w:rPr>
+                <m:t xml:space="preserve">∀x ∈{1,2,3} </m:t>
+              </m:r>
+            </m:oMath>
+          </w:p>
+          <w:p>
+            <w:pPr>
+              <w:pStyle w:val="Subtitle"/>
+              <w:rPr>
+                <w:shd w:val="clear" w:color="auto" w:fill="FEFEFE"/>
+              </w:rPr>
+            </w:pPr>
+          </w:p>
+        </w:tc>
+      </w:tr>
+    </w:tbl>
+    <w:p>
+      <w:pPr>
+        <w:pStyle w:val="Subtitle"/>
+        <w:rPr>
+          <w:sz w:val="24"/>
+          <w:szCs w:val="24"/>
+          <w:shd w:val="clear" w:color="auto" w:fill="FEFEFE"/>
+        </w:rPr>
+      </w:pPr>
+      <w:r>
+        <w:rPr>
+          <w:sz w:val="24"/>
+          <w:szCs w:val="24"/>
+          <w:shd w:val="clear" w:color="auto" w:fill="FEFEFE"/>
+        </w:rPr>
+        <w:t>Based on user criteria, we have the following general formula:</w:t>
+      </w:r>
+    </w:p>
+    <w:p>
+      <w:pPr>
         <w:rPr>
           <w:rFonts w:cs="Times New Roman"/>
           <w:u w:val="single"/>
         </w:rPr>
+      </w:pPr>
+    </w:p>
+    <w:p>
+      <w:pPr>
+        <w:rPr>
+          <w:rFonts w:cs="Times New Roman"/>
+          <w:u w:val="single"/>
+        </w:rPr>
+      </w:pPr>
+    </w:p>
+    <w:p>
+      <w:pPr>
+        <w:rPr>
+          <w:rFonts w:cs="Times New Roman"/>
+          <w:u w:val="single"/>
+        </w:rPr>
+      </w:pPr>
+    </w:p>
+    <w:p>
+      <w:pPr>
+        <w:rPr>
+          <w:rFonts w:cs="Times New Roman"/>
+          <w:u w:val="single"/>
+        </w:rPr>
+      </w:pPr>
+      <w:r>
+        <w:rPr>
+          <w:rFonts w:cs="Times New Roman"/>
+          <w:u w:val="single"/>
+        </w:rPr>
+        <w:t>With:</w:t>
+      </w:r>
+      <w:r>
+        <w:rPr>
+          <w:rFonts w:ascii="Arial" w:hAnsi="Arial" w:cs="Arial"/>
+          <w:color w:val="FFFFFF"/>
+          <w:sz w:val="27"/>
+          <w:szCs w:val="27"/>
+          <w:shd w:val="clear" w:color="auto" w:fill="1A73E8"/>
+        </w:rPr>
+        <w:br/>
+      </w:r>
+      <w:r>
+        <w:rPr>
+          <w:rFonts w:ascii="Arial" w:hAnsi="Arial" w:cs="Arial"/>
+          <w:color w:val="000000"/>
+          <w:sz w:val="21"/>
+          <w:szCs w:val="21"/>
+          <w:shd w:val="clear" w:color="auto" w:fill="FEFEFE"/>
+        </w:rPr>
+        <w:t>t: is the same display characters are sorted in decreasing turn by user. </w:t>
+      </w:r>
+    </w:p>
+    <w:p>
+      <w:pPr>
+        <w:rPr>
+          <w:rFonts w:cs="Times New Roman"/>
+          <w:u w:val="single"/>
+        </w:rPr>
+      </w:pPr>
+      <w:r>
+        <w:rPr>
+          <w:rFonts w:ascii="Arial" w:hAnsi="Arial" w:cs="Arial"/>
+          <w:color w:val="000000"/>
+          <w:sz w:val="21"/>
+          <w:szCs w:val="21"/>
+          <w:shd w:val="clear" w:color="auto" w:fill="FEFEFE"/>
+        </w:rPr>
+        <w:t>d</w:t>
+      </w:r>
+      <w:r>
+        <w:rPr>
+          <w:rFonts w:ascii="Arial" w:hAnsi="Arial" w:cs="Arial"/>
+          <w:color w:val="000000"/>
+          <w:sz w:val="21"/>
+          <w:szCs w:val="21"/>
+          <w:shd w:val="clear" w:color="auto" w:fill="FEFEFE"/>
+        </w:rPr>
+        <w:t>: is the difficulty of the habit</w:t>
+      </w:r>
+    </w:p>
+    <w:p>
+      <w:pPr>
+        <w:pBdr>
+          <w:bottom w:val="single" w:sz="6" w:space="30" w:color="auto"/>
+        </w:pBdr>
+        <w:rPr>
+          <w:rFonts w:cs="Times New Roman"/>
+        </w:rPr>
+      </w:pPr>
+      <w:r>
+        <w:rPr>
+          <w:rFonts w:ascii="Arial" w:hAnsi="Arial" w:cs="Arial"/>
+          <w:color w:val="000000"/>
+          <w:sz w:val="21"/>
+          <w:szCs w:val="21"/>
+          <w:shd w:val="clear" w:color="auto" w:fill="FEFEFE"/>
+        </w:rPr>
+        <w:t xml:space="preserve">c: is the level of users </w:t>
+      </w:r>
+      <w:r>
+        <w:rPr>
+          <w:rFonts w:ascii="Arial" w:hAnsi="Arial" w:cs="Arial"/>
+          <w:color w:val="000000"/>
+          <w:sz w:val="21"/>
+          <w:szCs w:val="21"/>
+        </w:rPr>
+        <w:br/>
+      </w:r>
+    </w:p>
+    <w:p>
+      <w:pPr>
+        <w:pStyle w:val="Subtitle"/>
+        <w:rPr>
+          <w:sz w:val="24"/>
+          <w:szCs w:val="24"/>
+          <w:shd w:val="clear" w:color="auto" w:fill="FEFEFE"/>
+        </w:rPr>
+      </w:pPr>
+      <w:r>
+        <w:rPr>
+          <w:sz w:val="24"/>
+          <w:szCs w:val="24"/>
+          <w:shd w:val="clear" w:color="auto" w:fill="FEFEFE"/>
+        </w:rPr>
+        <w:t xml:space="preserve">Based on user criteria, we have the following </w:t>
+      </w:r>
+      <w:r>
+        <w:rPr>
+          <w:sz w:val="24"/>
+          <w:szCs w:val="24"/>
+          <w:shd w:val="clear" w:color="auto" w:fill="FEFEFE"/>
+        </w:rPr>
+        <w:t>level of user-</w:t>
+      </w:r>
+      <w:r>
+        <w:rPr>
+          <w:sz w:val="24"/>
+          <w:szCs w:val="24"/>
+          <w:shd w:val="clear" w:color="auto" w:fill="FEFEFE"/>
+        </w:rPr>
+        <w:t>formula:</w:t>
+      </w:r>
+    </w:p>
+    <w:p>
+      <w:pPr>
+        <w:rPr>
+          <w:rFonts w:cs="Times New Roman"/>
+          <w:u w:val="single"/>
+        </w:rPr>
+      </w:pPr>
+      <w:r>
+        <w:rPr>
+          <w:rFonts w:cs="Times New Roman"/>
+          <w:u w:val="single"/>
+        </w:rPr>
         <w:t>Supposed</w:t>
       </w:r>
     </w:p>
@@ -77,7 +463,126 @@
         <w:rPr>
           <w:rFonts w:cs="Times New Roman"/>
         </w:rPr>
-        <w:t>1 is the total tracking</w:t>
+        <w:t>1 is the total tracking of times the user's habit &lt;30 times.</w:t>
+      </w:r>
+    </w:p>
+    <w:p>
+      <w:pPr>
+        <w:rPr>
+          <w:rFonts w:cs="Times New Roman"/>
+        </w:rPr>
+      </w:pPr>
+      <w:r>
+        <w:rPr>
+          <w:rFonts w:cs="Times New Roman"/>
+        </w:rPr>
+        <w:t>C</w:t>
+      </w:r>
+      <w:r>
+        <w:rPr>
+          <w:rFonts w:cs="Times New Roman"/>
+        </w:rPr>
+        <w:t>2 is the total tracking of the habit from 30 to 60 times of the user.</w:t>
+      </w:r>
+    </w:p>
+    <w:p>
+      <w:pPr>
+        <w:rPr>
+          <w:rFonts w:cs="Times New Roman"/>
+        </w:rPr>
+      </w:pPr>
+      <w:r>
+        <w:rPr>
+          <w:rFonts w:cs="Times New Roman"/>
+        </w:rPr>
+        <w:t>C</w:t>
+      </w:r>
+      <w:r>
+        <w:rPr>
+          <w:rFonts w:cs="Times New Roman"/>
+        </w:rPr>
+        <w:t>3 is the total tracking of the habit from&gt; 60 times of the user.</w:t>
+      </w:r>
+    </w:p>
+    <w:p>
+      <w:pPr>
+        <w:pBdr>
+          <w:bottom w:val="single" w:sz="6" w:space="30" w:color="auto"/>
+        </w:pBdr>
+        <w:rPr>
+          <w:rFonts w:cs="Times New Roman"/>
+        </w:rPr>
+      </w:pPr>
+    </w:p>
+    <w:p>
+      <w:pPr>
+        <w:pStyle w:val="Subtitle"/>
+        <w:rPr>
+          <w:sz w:val="24"/>
+          <w:szCs w:val="24"/>
+          <w:shd w:val="clear" w:color="auto" w:fill="FEFEFE"/>
+        </w:rPr>
+      </w:pPr>
+      <w:r>
+        <w:rPr>
+          <w:sz w:val="24"/>
+          <w:szCs w:val="24"/>
+          <w:shd w:val="clear" w:color="auto" w:fill="FEFEFE"/>
+        </w:rPr>
+        <w:t xml:space="preserve">Based on </w:t>
+      </w:r>
+      <w:r>
+        <w:rPr>
+          <w:sz w:val="24"/>
+          <w:szCs w:val="24"/>
+          <w:shd w:val="clear" w:color="auto" w:fill="FEFEFE"/>
+        </w:rPr>
+        <w:t>a habit</w:t>
+      </w:r>
+      <w:r>
+        <w:rPr>
+          <w:sz w:val="24"/>
+          <w:szCs w:val="24"/>
+          <w:shd w:val="clear" w:color="auto" w:fill="FEFEFE"/>
+        </w:rPr>
+        <w:t xml:space="preserve">, we have the following </w:t>
+      </w:r>
+      <w:r>
+        <w:rPr>
+          <w:sz w:val="24"/>
+          <w:szCs w:val="24"/>
+          <w:shd w:val="clear" w:color="auto" w:fill="FEFEFE"/>
+        </w:rPr>
+        <w:t>difficulty of the habit</w:t>
+      </w:r>
+      <w:r>
+        <w:rPr>
+          <w:sz w:val="24"/>
+          <w:szCs w:val="24"/>
+          <w:shd w:val="clear" w:color="auto" w:fill="FEFEFE"/>
+        </w:rPr>
+        <w:t>-</w:t>
+      </w:r>
+      <w:r>
+        <w:rPr>
+          <w:sz w:val="24"/>
+          <w:szCs w:val="24"/>
+          <w:shd w:val="clear" w:color="auto" w:fill="FEFEFE"/>
+        </w:rPr>
+        <w:t>formula:</w:t>
+      </w:r>
+    </w:p>
+    <w:p>
+      <w:pPr>
+        <w:rPr>
+          <w:rFonts w:cs="Times New Roman"/>
+        </w:rPr>
+      </w:pPr>
+      <w:r>
+        <w:rPr>
+          <w:rFonts w:cs="Times New Roman"/>
+        </w:rPr>
+        <w:t>We have:</w:t>
       </w:r>
       <w:r>
         <w:rPr>
@@ -85,49 +590,67 @@
         </w:rPr>
         <w:t xml:space="preserve"> </w:t>
       </w:r>
-      <w:r>
-        <w:rPr>
-          <w:rFonts w:cs="Times New Roman"/>
-        </w:rPr>
-        <w:t>of times the user's habit &lt;30 times.</w:t>
-      </w:r>
-    </w:p>
-    <w:p>
-      <w:pPr>
-        <w:rPr>
-          <w:rFonts w:cs="Times New Roman"/>
-        </w:rPr>
-      </w:pPr>
-      <w:r>
-        <w:rPr>
-          <w:rFonts w:cs="Times New Roman"/>
-        </w:rPr>
-        <w:t>C</w:t>
-      </w:r>
-      <w:r>
-        <w:rPr>
-          <w:rFonts w:cs="Times New Roman"/>
-        </w:rPr>
-        <w:t>2 is the total tracking of the habit from 30 to 60 times of the user.</w:t>
-      </w:r>
-    </w:p>
-    <w:p>
-      <w:pPr>
-        <w:rPr>
-          <w:rFonts w:cs="Times New Roman"/>
-        </w:rPr>
-      </w:pPr>
-      <w:r>
-        <w:rPr>
-          <w:rFonts w:cs="Times New Roman"/>
-        </w:rPr>
-        <w:t>C</w:t>
-      </w:r>
-      <w:r>
-        <w:rPr>
-          <w:rFonts w:cs="Times New Roman"/>
-        </w:rPr>
-        <w:t>3 is the total tracking of the habit from&gt; 60 times of the user.</w:t>
+    </w:p>
+    <w:p>
+      <w:pPr>
+        <w:rPr>
+          <w:rFonts w:cs="Times New Roman"/>
+        </w:rPr>
+      </w:pPr>
+      <w:r>
+        <w:rPr>
+          <w:rFonts w:cs="Times New Roman"/>
+        </w:rPr>
+        <w:t xml:space="preserve">a: </w:t>
+      </w:r>
+      <w:r>
+        <w:rPr>
+          <w:rFonts w:cs="Times New Roman"/>
+        </w:rPr>
+        <w:t>is the number of successful tracking of the habit</w:t>
+      </w:r>
+    </w:p>
+    <w:p>
+      <w:pPr>
+        <w:rPr>
+          <w:rFonts w:cs="Times New Roman"/>
+        </w:rPr>
+      </w:pPr>
+      <w:r>
+        <w:rPr>
+          <w:rFonts w:cs="Times New Roman"/>
+        </w:rPr>
+        <w:t xml:space="preserve">b: </w:t>
+      </w:r>
+      <w:r>
+        <w:rPr>
+          <w:rFonts w:cs="Times New Roman"/>
+        </w:rPr>
+        <w:t>is the total tracking</w:t>
+      </w:r>
+      <w:r>
+        <w:rPr>
+          <w:rFonts w:cs="Times New Roman"/>
+        </w:rPr>
+        <w:t xml:space="preserve"> </w:t>
+      </w:r>
+      <w:r>
+        <w:rPr>
+          <w:rFonts w:cs="Times New Roman"/>
+        </w:rPr>
+        <w:t>of the habit (</w:t>
+      </w:r>
+      <w:r>
+        <w:rPr>
+          <w:rFonts w:cs="Times New Roman"/>
+        </w:rPr>
+        <w:t xml:space="preserve"> success </w:t>
+      </w:r>
+      <w:r>
+        <w:rPr>
+          <w:rFonts w:cs="Times New Roman"/>
+        </w:rPr>
+        <w:t xml:space="preserve">or failure) </w:t>
       </w:r>
     </w:p>
     <w:p>
@@ -142,180 +665,188 @@
           <w:rFonts w:cs="Times New Roman"/>
           <w:u w:val="single"/>
         </w:rPr>
-        <w:t>Based on a habit</w:t>
-      </w:r>
-      <w:r>
-        <w:rPr>
-          <w:rFonts w:cs="Times New Roman"/>
+        <w:t>Supposed</w:t>
+      </w:r>
+    </w:p>
+    <w:p>
+      <w:pPr>
+        <w:rPr>
+          <w:rFonts w:cs="Times New Roman"/>
+        </w:rPr>
+      </w:pPr>
+      <w:r>
+        <w:rPr>
+          <w:rFonts w:cs="Times New Roman"/>
+        </w:rPr>
+        <w:t>p</w:t>
+      </w:r>
+      <w:r>
+        <w:rPr>
+          <w:rFonts w:cs="Times New Roman"/>
+        </w:rPr>
+        <w:t xml:space="preserve">: </w:t>
+      </w:r>
+      <w:r>
+        <w:rPr>
+          <w:rFonts w:cs="Times New Roman"/>
+        </w:rPr>
+        <w:t>The habit is done successfully</w:t>
+      </w:r>
+    </w:p>
+    <w:p>
+      <w:pPr>
+        <w:ind w:firstLine="720"/>
+        <w:rPr>
+          <w:rFonts w:cs="Times New Roman"/>
+        </w:rPr>
+      </w:pPr>
+      <w:r>
+        <w:rPr>
+          <w:rFonts w:eastAsiaTheme="minorEastAsia" w:cs="Times New Roman"/>
+        </w:rPr>
+        <w:t xml:space="preserve">p = a / b </w:t>
+      </w:r>
+      <w:r>
+        <w:rPr>
+          <w:rFonts w:eastAsiaTheme="minorEastAsia" w:cs="Times New Roman"/>
+        </w:rPr>
+        <w:t>with</w:t>
+      </w:r>
+      <w:r>
+        <w:rPr>
+          <w:rFonts w:eastAsiaTheme="minorEastAsia" w:cs="Times New Roman"/>
+        </w:rPr>
+        <w:t xml:space="preserve"> a / b &gt;= 0.8</w:t>
+      </w:r>
+    </w:p>
+    <w:p>
+      <w:pPr>
+        <w:rPr>
+          <w:rFonts w:cs="Times New Roman"/>
+        </w:rPr>
+      </w:pPr>
+      <w:r>
+        <w:rPr>
+          <w:rFonts w:cs="Times New Roman"/>
+        </w:rPr>
+        <w:lastRenderedPageBreak/>
+        <w:t xml:space="preserve">f: </w:t>
+      </w:r>
+      <w:r>
+        <w:rPr>
+          <w:rFonts w:cs="Times New Roman"/>
+        </w:rPr>
+        <w:t>The habit is</w:t>
+      </w:r>
+      <w:r>
+        <w:rPr>
+          <w:rFonts w:cs="Times New Roman"/>
+        </w:rPr>
+        <w:t xml:space="preserve"> done</w:t>
+      </w:r>
+      <w:r>
+        <w:rPr>
+          <w:rFonts w:cs="Times New Roman"/>
+        </w:rPr>
+        <w:t xml:space="preserve"> unsuccessful</w:t>
+      </w:r>
+      <w:r>
+        <w:rPr>
+          <w:rFonts w:cs="Times New Roman"/>
+        </w:rPr>
+        <w:t>ly</w:t>
+      </w:r>
+    </w:p>
+    <w:p>
+      <w:pPr>
+        <w:ind w:firstLine="720"/>
+        <w:rPr>
+          <w:rFonts w:cs="Times New Roman"/>
+        </w:rPr>
+      </w:pPr>
+      <w:r>
+        <w:rPr>
+          <w:rFonts w:eastAsiaTheme="minorEastAsia" w:cs="Times New Roman"/>
+        </w:rPr>
+        <w:t xml:space="preserve">f = a / b </w:t>
+      </w:r>
+      <w:r>
+        <w:rPr>
+          <w:rFonts w:eastAsiaTheme="minorEastAsia" w:cs="Times New Roman"/>
+        </w:rPr>
+        <w:t>with</w:t>
+      </w:r>
+      <w:r>
+        <w:rPr>
+          <w:rFonts w:eastAsiaTheme="minorEastAsia" w:cs="Times New Roman"/>
+        </w:rPr>
+        <w:t xml:space="preserve"> a / b &lt; 0.8</w:t>
+      </w:r>
+    </w:p>
+    <w:p>
+      <w:pPr>
+        <w:rPr>
+          <w:rFonts w:eastAsiaTheme="minorEastAsia" w:cs="Times New Roman"/>
           <w:u w:val="single"/>
         </w:rPr>
-        <w:t>:</w:t>
-      </w:r>
-    </w:p>
-    <w:p>
-      <w:pPr>
-        <w:rPr>
-          <w:rFonts w:cs="Times New Roman"/>
-        </w:rPr>
-      </w:pPr>
-      <w:r>
-        <w:rPr>
-          <w:rFonts w:cs="Times New Roman"/>
-        </w:rPr>
-        <w:t>We have:</w:t>
-      </w:r>
-      <w:r>
-        <w:rPr>
-          <w:rFonts w:cs="Times New Roman"/>
-        </w:rPr>
-        <w:t xml:space="preserve"> </w:t>
-      </w:r>
-    </w:p>
-    <w:p>
-      <w:pPr>
-        <w:rPr>
-          <w:rFonts w:cs="Times New Roman"/>
-        </w:rPr>
-      </w:pPr>
-      <w:r>
-        <w:rPr>
-          <w:rFonts w:cs="Times New Roman"/>
-        </w:rPr>
-        <w:t xml:space="preserve">a: </w:t>
-      </w:r>
-      <w:r>
-        <w:rPr>
-          <w:rFonts w:cs="Times New Roman"/>
-        </w:rPr>
-        <w:t>is the number of successful tracking of the habit</w:t>
-      </w:r>
-    </w:p>
-    <w:p>
-      <w:pPr>
-        <w:rPr>
-          <w:rFonts w:cs="Times New Roman"/>
-        </w:rPr>
-      </w:pPr>
-      <w:r>
-        <w:rPr>
-          <w:rFonts w:cs="Times New Roman"/>
-        </w:rPr>
-        <w:t xml:space="preserve">b: </w:t>
-      </w:r>
-      <w:r>
-        <w:rPr>
-          <w:rFonts w:cs="Times New Roman"/>
-        </w:rPr>
-        <w:t>is the total tracking</w:t>
-      </w:r>
-      <w:r>
-        <w:rPr>
-          <w:rFonts w:cs="Times New Roman"/>
-        </w:rPr>
-        <w:t xml:space="preserve"> </w:t>
-      </w:r>
-      <w:r>
-        <w:rPr>
-          <w:rFonts w:cs="Times New Roman"/>
-        </w:rPr>
-        <w:t>of the habit</w:t>
-      </w:r>
-      <w:r>
-        <w:rPr>
-          <w:rFonts w:cs="Times New Roman"/>
-        </w:rPr>
-        <w:t xml:space="preserve"> (</w:t>
-      </w:r>
-      <w:r>
-        <w:rPr>
-          <w:rFonts w:cs="Times New Roman"/>
-        </w:rPr>
-        <w:t xml:space="preserve"> success </w:t>
-      </w:r>
-      <w:r>
-        <w:rPr>
-          <w:rFonts w:cs="Times New Roman"/>
-        </w:rPr>
-        <w:t xml:space="preserve">or failure) </w:t>
-      </w:r>
-    </w:p>
-    <w:p>
-      <w:pPr>
-        <w:rPr>
-          <w:rFonts w:cs="Times New Roman"/>
+      </w:pPr>
+      <w:r>
+        <w:rPr>
+          <w:rFonts w:eastAsiaTheme="minorEastAsia" w:cs="Times New Roman"/>
           <w:u w:val="single"/>
         </w:rPr>
-      </w:pPr>
-      <w:r>
-        <w:rPr>
-          <w:rFonts w:cs="Times New Roman"/>
-          <w:u w:val="single"/>
-        </w:rPr>
         <w:t>Supposed</w:t>
       </w:r>
     </w:p>
     <w:p>
       <w:pPr>
         <w:rPr>
-          <w:rFonts w:cs="Times New Roman"/>
-        </w:rPr>
-      </w:pPr>
-      <w:r>
-        <w:rPr>
-          <w:rFonts w:cs="Times New Roman"/>
-        </w:rPr>
-        <w:t>p</w:t>
-      </w:r>
-      <w:r>
-        <w:rPr>
-          <w:rFonts w:cs="Times New Roman"/>
-        </w:rPr>
-        <w:t xml:space="preserve">: </w:t>
-      </w:r>
-      <w:r>
-        <w:rPr>
-          <w:rFonts w:cs="Times New Roman"/>
+          <w:rFonts w:eastAsiaTheme="minorEastAsia" w:cs="Times New Roman"/>
+        </w:rPr>
+      </w:pPr>
+      <w:r>
+        <w:rPr>
+          <w:rFonts w:eastAsiaTheme="minorEastAsia" w:cs="Times New Roman"/>
+        </w:rPr>
+        <w:t xml:space="preserve">h: </w:t>
+      </w:r>
+      <w:r>
+        <w:rPr>
+          <w:rFonts w:eastAsiaTheme="minorEastAsia" w:cs="Times New Roman"/>
+        </w:rPr>
+        <w:t>is the difficulty of the habit</w:t>
+      </w:r>
+    </w:p>
+    <w:p>
+      <w:pPr>
+        <w:rPr>
+          <w:rFonts w:eastAsiaTheme="minorEastAsia" w:cs="Times New Roman"/>
+        </w:rPr>
+      </w:pPr>
+      <w:r>
+        <w:rPr>
+          <w:rFonts w:eastAsiaTheme="minorEastAsia" w:cs="Times New Roman"/>
+        </w:rPr>
+        <w:t xml:space="preserve">k1: </w:t>
+      </w:r>
+      <w:r>
+        <w:rPr>
+          <w:rFonts w:eastAsiaTheme="minorEastAsia" w:cs="Times New Roman"/>
         </w:rPr>
         <w:t>The habit is done successfully</w:t>
       </w:r>
     </w:p>
     <w:p>
       <w:pPr>
-        <w:ind w:firstLine="720"/>
-        <w:rPr>
-          <w:rFonts w:cs="Times New Roman"/>
-        </w:rPr>
-      </w:pPr>
-      <w:r>
-        <w:rPr>
-          <w:rFonts w:eastAsiaTheme="minorEastAsia" w:cs="Times New Roman"/>
-        </w:rPr>
-        <w:t xml:space="preserve">p = a / b </w:t>
-      </w:r>
-      <w:r>
-        <w:rPr>
-          <w:rFonts w:eastAsiaTheme="minorEastAsia" w:cs="Times New Roman"/>
-        </w:rPr>
-        <w:t>with</w:t>
-      </w:r>
-      <w:r>
-        <w:rPr>
-          <w:rFonts w:eastAsiaTheme="minorEastAsia" w:cs="Times New Roman"/>
-        </w:rPr>
-        <w:t xml:space="preserve"> a / b &gt;= 0.8</w:t>
-      </w:r>
-    </w:p>
-    <w:p>
-      <w:pPr>
-        <w:rPr>
-          <w:rFonts w:cs="Times New Roman"/>
-        </w:rPr>
-      </w:pPr>
-      <w:r>
-        <w:rPr>
-          <w:rFonts w:cs="Times New Roman"/>
-        </w:rPr>
-        <w:t xml:space="preserve">f: </w:t>
+        <w:rPr>
+          <w:rFonts w:cs="Times New Roman"/>
+        </w:rPr>
+      </w:pPr>
+      <w:r>
+        <w:rPr>
+          <w:rFonts w:eastAsiaTheme="minorEastAsia" w:cs="Times New Roman"/>
+        </w:rPr>
+        <w:t xml:space="preserve">k2: </w:t>
       </w:r>
       <w:r>
         <w:rPr>
@@ -344,118 +875,41 @@
     </w:p>
     <w:p>
       <w:pPr>
-        <w:ind w:firstLine="720"/>
-        <w:rPr>
-          <w:rFonts w:cs="Times New Roman"/>
-        </w:rPr>
-      </w:pPr>
-      <w:r>
-        <w:rPr>
-          <w:rFonts w:eastAsiaTheme="minorEastAsia" w:cs="Times New Roman"/>
-        </w:rPr>
-        <w:t xml:space="preserve">f = a / b </w:t>
-      </w:r>
-      <w:r>
-        <w:rPr>
-          <w:rFonts w:eastAsiaTheme="minorEastAsia" w:cs="Times New Roman"/>
-        </w:rPr>
-        <w:t>with</w:t>
-      </w:r>
-      <w:r>
-        <w:rPr>
-          <w:rFonts w:eastAsiaTheme="minorEastAsia" w:cs="Times New Roman"/>
-        </w:rPr>
-        <w:t xml:space="preserve"> a / b &lt; 0.8</w:t>
-      </w:r>
-    </w:p>
-    <w:p>
-      <w:pPr>
-        <w:rPr>
-          <w:rFonts w:eastAsiaTheme="minorEastAsia" w:cs="Times New Roman"/>
-          <w:u w:val="single"/>
-        </w:rPr>
-      </w:pPr>
-      <w:r>
-        <w:rPr>
-          <w:rFonts w:eastAsiaTheme="minorEastAsia" w:cs="Times New Roman"/>
-          <w:u w:val="single"/>
-        </w:rPr>
-        <w:t>Supposed</w:t>
-      </w:r>
-    </w:p>
-    <w:p>
-      <w:pPr>
-        <w:rPr>
-          <w:rFonts w:eastAsiaTheme="minorEastAsia" w:cs="Times New Roman"/>
-        </w:rPr>
-      </w:pPr>
-      <w:r>
-        <w:rPr>
-          <w:rFonts w:eastAsiaTheme="minorEastAsia" w:cs="Times New Roman"/>
-        </w:rPr>
-        <w:t xml:space="preserve">h: </w:t>
-      </w:r>
-      <w:r>
-        <w:rPr>
-          <w:rFonts w:eastAsiaTheme="minorEastAsia" w:cs="Times New Roman"/>
-        </w:rPr>
-        <w:t>is the difficulty of the habit</w:t>
-      </w:r>
-    </w:p>
-    <w:p>
-      <w:pPr>
-        <w:rPr>
-          <w:rFonts w:eastAsiaTheme="minorEastAsia" w:cs="Times New Roman"/>
-        </w:rPr>
-      </w:pPr>
-      <w:r>
-        <w:rPr>
-          <w:rFonts w:eastAsiaTheme="minorEastAsia" w:cs="Times New Roman"/>
-        </w:rPr>
-        <w:t xml:space="preserve">k1: </w:t>
-      </w:r>
-      <w:r>
-        <w:rPr>
-          <w:rFonts w:eastAsiaTheme="minorEastAsia" w:cs="Times New Roman"/>
-        </w:rPr>
-        <w:t>The habit is done successfully</w:t>
-      </w:r>
-    </w:p>
-    <w:p>
-      <w:pPr>
-        <w:rPr>
-          <w:rFonts w:eastAsiaTheme="minorEastAsia" w:cs="Times New Roman"/>
-        </w:rPr>
-      </w:pPr>
-      <w:r>
-        <w:rPr>
-          <w:rFonts w:eastAsiaTheme="minorEastAsia" w:cs="Times New Roman"/>
-        </w:rPr>
-        <w:t xml:space="preserve">k2: </w:t>
-      </w:r>
-      <w:r>
-        <w:rPr>
-          <w:rFonts w:cs="Times New Roman"/>
-        </w:rPr>
-        <w:t>The habit is</w:t>
-      </w:r>
-      <w:r>
-        <w:rPr>
-          <w:rFonts w:cs="Times New Roman"/>
-        </w:rPr>
-        <w:t xml:space="preserve"> done</w:t>
-      </w:r>
-      <w:r>
-        <w:rPr>
-          <w:rFonts w:cs="Times New Roman"/>
-        </w:rPr>
-        <w:t xml:space="preserve"> unsuccessful</w:t>
-      </w:r>
-      <w:r>
-        <w:rPr>
-          <w:rFonts w:cs="Times New Roman"/>
-        </w:rPr>
-        <w:t>ly</w:t>
+        <w:rPr>
+          <w:rFonts w:cs="Times New Roman"/>
+        </w:rPr>
+      </w:pPr>
+      <w:r>
+        <w:rPr>
+          <w:rFonts w:cs="Times New Roman"/>
+        </w:rPr>
+        <w:t>d1: easy habit</w:t>
+      </w:r>
+    </w:p>
+    <w:p>
+      <w:pPr>
+        <w:rPr>
+          <w:rFonts w:cs="Times New Roman"/>
+        </w:rPr>
+      </w:pPr>
+      <w:r>
+        <w:rPr>
+          <w:rFonts w:cs="Times New Roman"/>
+        </w:rPr>
+        <w:t>d2: medium habit</w:t>
+      </w:r>
+    </w:p>
+    <w:p>
+      <w:pPr>
+        <w:rPr>
+          <w:rFonts w:eastAsiaTheme="minorEastAsia" w:cs="Times New Roman"/>
+        </w:rPr>
+      </w:pPr>
+      <w:r>
+        <w:rPr>
+          <w:rFonts w:cs="Times New Roman"/>
+        </w:rPr>
+        <w:t>d3: difficult habit</w:t>
       </w:r>
     </w:p>
     <w:p>
@@ -534,29 +988,7 @@
                 <w:sz w:val="32"/>
                 <w:szCs w:val="32"/>
               </w:rPr>
-              <m:t xml:space="preserve">Total </m:t>
-            </m:r>
-            <m:r>
-              <m:rPr>
-                <m:sty m:val="p"/>
-              </m:rPr>
-              <w:rPr>
-                <w:rFonts w:ascii="Cambria Math" w:eastAsiaTheme="minorEastAsia" w:hAnsi="Cambria Math" w:cs="Times New Roman"/>
-                <w:sz w:val="32"/>
-                <w:szCs w:val="32"/>
-              </w:rPr>
-              <m:t xml:space="preserve">of the </m:t>
-            </m:r>
-            <m:r>
-              <m:rPr>
-                <m:sty m:val="p"/>
-              </m:rPr>
-              <w:rPr>
-                <w:rFonts w:ascii="Cambria Math" w:eastAsiaTheme="minorEastAsia" w:hAnsi="Cambria Math" w:cs="Times New Roman"/>
-                <w:sz w:val="32"/>
-                <w:szCs w:val="32"/>
-              </w:rPr>
-              <m:t>habit is done successfully</m:t>
+              <m:t>Total of the habit is done successfully</m:t>
             </m:r>
           </m:num>
           <m:den>
@@ -865,7 +1297,19 @@
         <w:rPr>
           <w:rFonts w:eastAsiaTheme="minorEastAsia" w:cs="Times New Roman"/>
         </w:rPr>
-        <w:t xml:space="preserve">h &gt;= 0.8 -&gt; </w:t>
+        <w:t>h &gt;= 0.8 -&gt;</w:t>
+      </w:r>
+      <w:r>
+        <w:rPr>
+          <w:rFonts w:eastAsiaTheme="minorEastAsia" w:cs="Times New Roman"/>
+        </w:rPr>
+        <w:t xml:space="preserve"> d1:</w:t>
+      </w:r>
+      <w:r>
+        <w:rPr>
+          <w:rFonts w:eastAsiaTheme="minorEastAsia" w:cs="Times New Roman"/>
+        </w:rPr>
+        <w:t xml:space="preserve"> </w:t>
       </w:r>
       <w:r>
         <w:rPr>
@@ -890,7 +1334,19 @@
         <w:rPr>
           <w:rFonts w:eastAsiaTheme="minorEastAsia" w:cs="Times New Roman"/>
         </w:rPr>
-        <w:t xml:space="preserve">0.5 &lt; h &lt; 0.8 -&gt; </w:t>
+        <w:t>0.5 &lt; h &lt; 0.8 -&gt;</w:t>
+      </w:r>
+      <w:r>
+        <w:rPr>
+          <w:rFonts w:eastAsiaTheme="minorEastAsia" w:cs="Times New Roman"/>
+        </w:rPr>
+        <w:t xml:space="preserve"> d2: </w:t>
+      </w:r>
+      <w:r>
+        <w:rPr>
+          <w:rFonts w:eastAsiaTheme="minorEastAsia" w:cs="Times New Roman"/>
+        </w:rPr>
+        <w:t xml:space="preserve"> </w:t>
       </w:r>
       <w:r>
         <w:rPr>
@@ -915,13 +1371,18 @@
         <w:rPr>
           <w:rFonts w:eastAsiaTheme="minorEastAsia" w:cs="Times New Roman"/>
         </w:rPr>
-        <w:lastRenderedPageBreak/>
         <w:t xml:space="preserve">h &lt; 0.5 -&gt; </w:t>
       </w:r>
       <w:r>
         <w:rPr>
           <w:rFonts w:eastAsiaTheme="minorEastAsia" w:cs="Times New Roman"/>
         </w:rPr>
+        <w:t xml:space="preserve">d3: </w:t>
+      </w:r>
+      <w:r>
+        <w:rPr>
+          <w:rFonts w:eastAsiaTheme="minorEastAsia" w:cs="Times New Roman"/>
+        </w:rPr>
         <w:t>difficult habit</w:t>
       </w:r>
       <w:r>
@@ -1025,6 +1486,43 @@
         <w:rPr>
           <w:rFonts w:cs="Times New Roman"/>
         </w:rPr>
+        <w:t xml:space="preserve"> is suggested</w:t>
+      </w:r>
+    </w:p>
+    <w:p>
+      <w:pPr>
+        <w:rPr>
+          <w:rFonts w:cs="Times New Roman"/>
+        </w:rPr>
+      </w:pPr>
+      <w:r>
+        <w:rPr>
+          <w:rFonts w:cs="Times New Roman"/>
+        </w:rPr>
+        <w:t>For c</w:t>
+      </w:r>
+      <w:r>
+        <w:rPr>
+          <w:rFonts w:cs="Times New Roman"/>
+        </w:rPr>
+        <w:t>3</w:t>
+      </w:r>
+      <w:r>
+        <w:rPr>
+          <w:rFonts w:cs="Times New Roman"/>
+        </w:rPr>
+        <w:t xml:space="preserve">, the </w:t>
+      </w:r>
+      <w:r>
+        <w:rPr>
+          <w:rFonts w:eastAsiaTheme="minorEastAsia" w:cs="Times New Roman"/>
+        </w:rPr>
+        <w:t>difficult habit</w:t>
+      </w:r>
+      <w:r>
+        <w:rPr>
+          <w:rFonts w:eastAsiaTheme="minorEastAsia" w:cs="Times New Roman"/>
+        </w:rPr>
         <w:t xml:space="preserve"> </w:t>
       </w:r>
       <w:r>
@@ -1040,146 +1538,156 @@
           <w:rFonts w:cs="Times New Roman"/>
         </w:rPr>
       </w:pPr>
-      <w:r>
-        <w:rPr>
-          <w:rFonts w:cs="Times New Roman"/>
-        </w:rPr>
-        <w:t>For c</w:t>
-      </w:r>
-      <w:r>
-        <w:rPr>
-          <w:rFonts w:cs="Times New Roman"/>
-        </w:rPr>
-        <w:t>3</w:t>
-      </w:r>
-      <w:r>
-        <w:rPr>
-          <w:rFonts w:cs="Times New Roman"/>
-        </w:rPr>
-        <w:t xml:space="preserve">, the </w:t>
-      </w:r>
-      <w:r>
-        <w:rPr>
-          <w:rFonts w:eastAsiaTheme="minorEastAsia" w:cs="Times New Roman"/>
-        </w:rPr>
-        <w:t>difficult habit</w:t>
-      </w:r>
-      <w:r>
-        <w:rPr>
-          <w:rFonts w:eastAsiaTheme="minorEastAsia" w:cs="Times New Roman"/>
+    </w:p>
+    <w:p>
+      <w:pPr>
+        <w:rPr>
+          <w:rFonts w:cs="Times New Roman"/>
+        </w:rPr>
+      </w:pPr>
+      <w:r>
+        <w:rPr>
+          <w:rFonts w:cs="Times New Roman"/>
+        </w:rPr>
+        <w:t xml:space="preserve">x (n) is a widely used habit, </w:t>
+      </w:r>
+      <w:r>
+        <w:rPr>
+          <w:rFonts w:ascii="Cambria Math" w:hAnsi="Cambria Math" w:cs="Cambria Math"/>
+        </w:rPr>
+        <w:t>∀</w:t>
+      </w:r>
+      <w:r>
+        <w:rPr>
+          <w:rFonts w:cs="Times New Roman"/>
+        </w:rPr>
+        <w:t>n</w:t>
+      </w:r>
+      <w:r>
+        <w:rPr>
+          <w:rFonts w:cs="Times New Roman"/>
         </w:rPr>
         <w:t xml:space="preserve"> </w:t>
       </w:r>
       <w:r>
         <w:rPr>
-          <w:rFonts w:cs="Times New Roman"/>
-        </w:rPr>
-        <w:t>is suggested</w:t>
-      </w:r>
-    </w:p>
-    <w:p>
-      <w:pPr>
-        <w:rPr>
-          <w:rFonts w:cs="Times New Roman"/>
-        </w:rPr>
-      </w:pPr>
-    </w:p>
-    <w:p>
-      <w:pPr>
-        <w:rPr>
-          <w:rFonts w:cs="Times New Roman"/>
-          <w:u w:val="single"/>
-        </w:rPr>
-      </w:pPr>
-      <w:r>
-        <w:rPr>
-          <w:rFonts w:cs="Times New Roman"/>
-          <w:u w:val="single"/>
-        </w:rPr>
-        <w:t>Supposed</w:t>
-      </w:r>
-    </w:p>
-    <w:p>
-      <w:pPr>
-        <w:rPr>
-          <w:rFonts w:cs="Times New Roman"/>
-        </w:rPr>
-      </w:pPr>
-      <w:r>
-        <w:rPr>
-          <w:rFonts w:cs="Times New Roman"/>
-        </w:rPr>
-        <w:t>d1, d2, d3 are</w:t>
-      </w:r>
-      <w:r>
-        <w:rPr>
-          <w:rFonts w:cs="Times New Roman"/>
-        </w:rPr>
-        <w:t xml:space="preserve"> suggestions: easy, medium, difficult</w:t>
-      </w:r>
-    </w:p>
-    <w:p>
-      <w:pPr>
-        <w:rPr>
-          <w:rFonts w:cs="Times New Roman"/>
-        </w:rPr>
-      </w:pPr>
-      <w:r>
-        <w:rPr>
-          <w:rFonts w:cs="Times New Roman"/>
-        </w:rPr>
-        <w:t xml:space="preserve">x (n) is a widely used habit, </w:t>
-      </w:r>
-      <w:r>
-        <w:rPr>
           <w:rFonts w:ascii="Cambria Math" w:hAnsi="Cambria Math" w:cs="Cambria Math"/>
         </w:rPr>
-        <w:t>∀</w:t>
-      </w:r>
-      <w:r>
-        <w:rPr>
-          <w:rFonts w:cs="Times New Roman"/>
-        </w:rPr>
-        <w:t>n</w:t>
-      </w:r>
-      <w:r>
-        <w:rPr>
-          <w:rFonts w:cs="Times New Roman"/>
+        <w:t>∈</w:t>
+      </w:r>
+      <w:r>
+        <w:rPr>
+          <w:rFonts w:ascii="Cambria Math" w:hAnsi="Cambria Math" w:cs="Cambria Math"/>
         </w:rPr>
         <w:t xml:space="preserve"> </w:t>
       </w:r>
       <w:r>
         <w:rPr>
-          <w:rFonts w:ascii="Cambria Math" w:hAnsi="Cambria Math" w:cs="Cambria Math"/>
-        </w:rPr>
-        <w:t>∈</w:t>
-      </w:r>
-      <w:r>
-        <w:rPr>
-          <w:rFonts w:ascii="Cambria Math" w:hAnsi="Cambria Math" w:cs="Cambria Math"/>
+          <w:rFonts w:cs="Times New Roman"/>
+        </w:rPr>
+        <w:t>N * (x1 most users, x2 many second ...)</w:t>
+      </w:r>
+    </w:p>
+    <w:p>
+      <w:pPr>
+        <w:pBdr>
+          <w:bottom w:val="single" w:sz="6" w:space="30" w:color="auto"/>
+        </w:pBdr>
+        <w:rPr>
+          <w:rFonts w:cs="Times New Roman"/>
+        </w:rPr>
+      </w:pPr>
+    </w:p>
+    <w:p>
+      <w:pPr>
+        <w:pStyle w:val="Subtitle"/>
+        <w:rPr>
+          <w:sz w:val="24"/>
+          <w:szCs w:val="24"/>
+          <w:shd w:val="clear" w:color="auto" w:fill="FEFEFE"/>
+        </w:rPr>
+      </w:pPr>
+      <w:r>
+        <w:rPr>
+          <w:sz w:val="24"/>
+          <w:szCs w:val="24"/>
+          <w:shd w:val="clear" w:color="auto" w:fill="FEFEFE"/>
+        </w:rPr>
+        <w:t xml:space="preserve">Based on </w:t>
+      </w:r>
+      <w:r>
+        <w:rPr>
+          <w:sz w:val="24"/>
+          <w:szCs w:val="24"/>
+          <w:shd w:val="clear" w:color="auto" w:fill="FEFEFE"/>
+        </w:rPr>
+        <w:t>the</w:t>
+      </w:r>
+      <w:r>
+        <w:rPr>
+          <w:sz w:val="24"/>
+          <w:szCs w:val="24"/>
+          <w:shd w:val="clear" w:color="auto" w:fill="FEFEFE"/>
         </w:rPr>
         <w:t xml:space="preserve"> </w:t>
       </w:r>
       <w:r>
         <w:rPr>
-          <w:rFonts w:cs="Times New Roman"/>
-        </w:rPr>
-        <w:t>N * (x1 most users, x2 many second ...)</w:t>
-      </w:r>
-    </w:p>
-    <w:p>
-      <w:pPr>
-        <w:rPr>
-          <w:rFonts w:cs="Times New Roman"/>
-          <w:u w:val="single"/>
-        </w:rPr>
-      </w:pPr>
-      <w:r>
-        <w:rPr>
-          <w:rFonts w:cs="Times New Roman"/>
-          <w:u w:val="single"/>
-        </w:rPr>
-        <w:t>We have the following formula:</w:t>
+          <w:sz w:val="24"/>
+          <w:szCs w:val="24"/>
+          <w:shd w:val="clear" w:color="auto" w:fill="FEFEFE"/>
+        </w:rPr>
+        <w:t>difficulty of the habit-</w:t>
+      </w:r>
+      <w:r>
+        <w:rPr>
+          <w:sz w:val="24"/>
+          <w:szCs w:val="24"/>
+          <w:shd w:val="clear" w:color="auto" w:fill="FEFEFE"/>
+        </w:rPr>
+        <w:t>formula</w:t>
+      </w:r>
+      <w:r>
+        <w:rPr>
+          <w:sz w:val="24"/>
+          <w:szCs w:val="24"/>
+          <w:shd w:val="clear" w:color="auto" w:fill="FEFEFE"/>
+        </w:rPr>
+        <w:t xml:space="preserve"> and </w:t>
+      </w:r>
+      <w:r>
+        <w:rPr>
+          <w:sz w:val="24"/>
+          <w:szCs w:val="24"/>
+          <w:shd w:val="clear" w:color="auto" w:fill="FEFEFE"/>
+        </w:rPr>
+        <w:t>level of user-</w:t>
+      </w:r>
+      <w:r>
+        <w:rPr>
+          <w:sz w:val="24"/>
+          <w:szCs w:val="24"/>
+          <w:shd w:val="clear" w:color="auto" w:fill="FEFEFE"/>
+        </w:rPr>
+        <w:t>formula</w:t>
+      </w:r>
+      <w:r>
+        <w:rPr>
+          <w:sz w:val="24"/>
+          <w:szCs w:val="24"/>
+          <w:shd w:val="clear" w:color="auto" w:fill="FEFEFE"/>
+        </w:rPr>
+        <w:t xml:space="preserve"> we have the following formula</w:t>
+      </w:r>
+      <w:bookmarkStart w:id="0" w:name="_GoBack"/>
+      <w:bookmarkEnd w:id="0"/>
+      <w:r>
+        <w:rPr>
+          <w:sz w:val="24"/>
+          <w:szCs w:val="24"/>
+          <w:shd w:val="clear" w:color="auto" w:fill="FEFEFE"/>
+        </w:rPr>
+        <w:t>:</w:t>
       </w:r>
     </w:p>
     <w:p>
@@ -1196,6 +1704,7 @@
           <w:sz w:val="32"/>
           <w:szCs w:val="32"/>
         </w:rPr>
+        <w:lastRenderedPageBreak/>
         <w:t xml:space="preserve">If c1 </w:t>
       </w:r>
       <w:r>
@@ -2389,215 +2898,6 @@
       <w:pPr>
         <w:rPr>
           <w:rFonts w:cs="Times New Roman"/>
-          <w:u w:val="single"/>
-        </w:rPr>
-      </w:pPr>
-      <w:r>
-        <w:rPr>
-          <w:rFonts w:cs="Times New Roman"/>
-          <w:u w:val="single"/>
-        </w:rPr>
-        <w:t>Supposed:</w:t>
-      </w:r>
-    </w:p>
-    <w:p>
-      <w:pPr>
-        <w:pBdr>
-          <w:bottom w:val="single" w:sz="6" w:space="31" w:color="auto"/>
-        </w:pBdr>
-        <w:rPr>
-          <w:rFonts w:ascii="Arial" w:hAnsi="Arial" w:cs="Arial"/>
-          <w:color w:val="000000"/>
-          <w:sz w:val="21"/>
-          <w:szCs w:val="21"/>
-          <w:shd w:val="clear" w:color="auto" w:fill="FEFEFE"/>
-        </w:rPr>
-      </w:pPr>
-      <w:r>
-        <w:rPr>
-          <w:rFonts w:ascii="Arial" w:hAnsi="Arial" w:cs="Arial"/>
-          <w:color w:val="FFFFFF"/>
-          <w:sz w:val="27"/>
-          <w:szCs w:val="27"/>
-          <w:shd w:val="clear" w:color="auto" w:fill="1A73E8"/>
-        </w:rPr>
-        <w:br/>
-      </w:r>
-      <w:r>
-        <w:rPr>
-          <w:rFonts w:ascii="Arial" w:hAnsi="Arial" w:cs="Arial"/>
-          <w:color w:val="000000"/>
-          <w:sz w:val="21"/>
-          <w:szCs w:val="21"/>
-          <w:shd w:val="clear" w:color="auto" w:fill="FEFEFE"/>
-        </w:rPr>
-        <w:t>t: is the same display characters are sorted in decreasing turn by user. </w:t>
-      </w:r>
-      <w:r>
-        <w:rPr>
-          <w:rFonts w:ascii="Arial" w:hAnsi="Arial" w:cs="Arial"/>
-          <w:color w:val="000000"/>
-          <w:sz w:val="21"/>
-          <w:szCs w:val="21"/>
-        </w:rPr>
-        <w:br/>
-      </w:r>
-      <w:r>
-        <w:rPr>
-          <w:rFonts w:ascii="Arial" w:hAnsi="Arial" w:cs="Arial"/>
-          <w:color w:val="000000"/>
-          <w:sz w:val="21"/>
-          <w:szCs w:val="21"/>
-          <w:shd w:val="clear" w:color="auto" w:fill="FEFEFE"/>
-        </w:rPr>
-        <w:t>Based on user criteria, we have the following general formula:</w:t>
-      </w:r>
-    </w:p>
-    <w:p>
-      <w:pPr>
-        <w:pBdr>
-          <w:bottom w:val="single" w:sz="6" w:space="31" w:color="auto"/>
-        </w:pBdr>
-        <w:rPr>
-          <w:rFonts w:eastAsiaTheme="minorEastAsia" w:cs="Times New Roman"/>
-          <w:b/>
-        </w:rPr>
-      </w:pPr>
-      <m:oMath>
-        <m:r>
-          <m:rPr>
-            <m:sty m:val="b"/>
-          </m:rPr>
-          <w:rPr>
-            <w:rFonts w:ascii="Cambria Math" w:hAnsi="Cambria Math" w:cs="Times New Roman"/>
-          </w:rPr>
-          <m:t>f</m:t>
-        </m:r>
-        <m:d>
-          <m:dPr>
-            <m:ctrlPr>
-              <w:rPr>
-                <w:rFonts w:ascii="Cambria Math" w:hAnsi="Cambria Math" w:cs="Times New Roman"/>
-                <w:b/>
-              </w:rPr>
-            </m:ctrlPr>
-          </m:dPr>
-          <m:e>
-            <m:r>
-              <m:rPr>
-                <m:sty m:val="b"/>
-              </m:rPr>
-              <w:rPr>
-                <w:rFonts w:ascii="Cambria Math" w:hAnsi="Cambria Math" w:cs="Times New Roman"/>
-              </w:rPr>
-              <m:t>x</m:t>
-            </m:r>
-          </m:e>
-        </m:d>
-        <m:r>
-          <m:rPr>
-            <m:sty m:val="b"/>
-          </m:rPr>
-          <w:rPr>
-            <w:rFonts w:ascii="Cambria Math" w:hAnsi="Cambria Math" w:cs="Times New Roman"/>
-          </w:rPr>
-          <m:t>=t.0,5+d</m:t>
-        </m:r>
-        <m:d>
-          <m:dPr>
-            <m:ctrlPr>
-              <w:rPr>
-                <w:rFonts w:ascii="Cambria Math" w:hAnsi="Cambria Math" w:cs="Times New Roman"/>
-                <w:b/>
-              </w:rPr>
-            </m:ctrlPr>
-          </m:dPr>
-          <m:e>
-            <m:r>
-              <m:rPr>
-                <m:sty m:val="b"/>
-              </m:rPr>
-              <w:rPr>
-                <w:rFonts w:ascii="Cambria Math" w:hAnsi="Cambria Math" w:cs="Times New Roman"/>
-              </w:rPr>
-              <m:t>x</m:t>
-            </m:r>
-          </m:e>
-        </m:d>
-        <m:r>
-          <m:rPr>
-            <m:sty m:val="b"/>
-          </m:rPr>
-          <w:rPr>
-            <w:rFonts w:ascii="Cambria Math" w:hAnsi="Cambria Math" w:cs="Times New Roman"/>
-          </w:rPr>
-          <m:t>.0,3+c</m:t>
-        </m:r>
-        <m:d>
-          <m:dPr>
-            <m:ctrlPr>
-              <w:rPr>
-                <w:rFonts w:ascii="Cambria Math" w:hAnsi="Cambria Math" w:cs="Times New Roman"/>
-                <w:b/>
-              </w:rPr>
-            </m:ctrlPr>
-          </m:dPr>
-          <m:e>
-            <m:r>
-              <m:rPr>
-                <m:sty m:val="b"/>
-              </m:rPr>
-              <w:rPr>
-                <w:rFonts w:ascii="Cambria Math" w:hAnsi="Cambria Math" w:cs="Times New Roman"/>
-              </w:rPr>
-              <m:t>x</m:t>
-            </m:r>
-          </m:e>
-        </m:d>
-        <m:r>
-          <m:rPr>
-            <m:sty m:val="b"/>
-          </m:rPr>
-          <w:rPr>
-            <w:rFonts w:ascii="Cambria Math" w:hAnsi="Cambria Math" w:cs="Times New Roman"/>
-          </w:rPr>
-          <m:t>.0,2</m:t>
-        </m:r>
-        <m:r>
-          <w:rPr>
-            <w:rFonts w:ascii="Cambria Math" w:hAnsi="Cambria Math" w:cs="Times New Roman"/>
-          </w:rPr>
-          <m:t xml:space="preserve"> </m:t>
-        </m:r>
-      </m:oMath>
-      <w:r>
-        <w:rPr>
-          <w:rFonts w:eastAsiaTheme="minorEastAsia" w:cs="Times New Roman"/>
-        </w:rPr>
-        <w:t xml:space="preserve"> </w:t>
-      </w:r>
-      <m:oMath>
-        <m:r>
-          <w:rPr>
-            <w:rFonts w:ascii="Cambria Math" w:eastAsiaTheme="minorEastAsia" w:hAnsi="Cambria Math" w:cs="Times New Roman"/>
-          </w:rPr>
-          <m:t xml:space="preserve">     </m:t>
-        </m:r>
-        <m:r>
-          <m:rPr>
-            <m:sty m:val="b"/>
-          </m:rPr>
-          <w:rPr>
-            <w:rFonts w:ascii="Cambria Math" w:eastAsiaTheme="minorEastAsia" w:hAnsi="Cambria Math" w:cs="Times New Roman"/>
-          </w:rPr>
-          <m:t xml:space="preserve">∀x ∈{1,2,3} </m:t>
-        </m:r>
-      </m:oMath>
-    </w:p>
-    <w:p>
-      <w:pPr>
-        <w:rPr>
-          <w:rFonts w:cs="Times New Roman"/>
         </w:rPr>
       </w:pPr>
     </w:p>
@@ -3485,6 +3785,7 @@
         <w:rPr>
           <w:rFonts w:cs="Times New Roman"/>
         </w:rPr>
+        <w:lastRenderedPageBreak/>
         <w:t>8</w:t>
       </w:r>
       <w:r>
@@ -4137,11 +4438,8 @@
         <w:rPr>
           <w:rFonts w:cs="Times New Roman"/>
         </w:rPr>
-        <w:lastRenderedPageBreak/>
         <w:t>User A will be offered Habit 4</w:t>
       </w:r>
-      <w:bookmarkStart w:id="0" w:name="_GoBack"/>
-      <w:bookmarkEnd w:id="0"/>
     </w:p>
     <w:p>
       <w:pPr>
@@ -4155,6 +4453,7 @@
           <w:noProof/>
           <w:lang w:eastAsia="ja-JP"/>
         </w:rPr>
+        <w:lastRenderedPageBreak/>
         <w:drawing>
           <wp:inline distT="0" distB="0" distL="0" distR="0" wp14:anchorId="281DF369" wp14:editId="200FC5AF">
             <wp:extent cx="5954395" cy="5071745"/>
@@ -5465,6 +5764,39 @@
     <w:uiPriority w:val="99"/>
     <w:rsid w:val="00946046"/>
   </w:style>
+  <w:style w:type="paragraph" w:styleId="Subtitle">
+    <w:name w:val="Subtitle"/>
+    <w:basedOn w:val="Normal"/>
+    <w:next w:val="Normal"/>
+    <w:link w:val="SubtitleChar"/>
+    <w:uiPriority w:val="11"/>
+    <w:qFormat/>
+    <w:rsid w:val="00061E2B"/>
+    <w:pPr>
+      <w:numPr>
+        <w:ilvl w:val="1"/>
+      </w:numPr>
+    </w:pPr>
+    <w:rPr>
+      <w:rFonts w:asciiTheme="minorHAnsi" w:eastAsiaTheme="minorEastAsia" w:hAnsiTheme="minorHAnsi"/>
+      <w:color w:val="5A5A5A" w:themeColor="text1" w:themeTint="A5"/>
+      <w:spacing w:val="15"/>
+      <w:sz w:val="22"/>
+    </w:rPr>
+  </w:style>
+  <w:style w:type="character" w:customStyle="1" w:styleId="SubtitleChar">
+    <w:name w:val="Subtitle Char"/>
+    <w:basedOn w:val="DefaultParagraphFont"/>
+    <w:link w:val="Subtitle"/>
+    <w:uiPriority w:val="11"/>
+    <w:rsid w:val="00061E2B"/>
+    <w:rPr>
+      <w:rFonts w:asciiTheme="minorHAnsi" w:eastAsiaTheme="minorEastAsia" w:hAnsiTheme="minorHAnsi"/>
+      <w:color w:val="5A5A5A" w:themeColor="text1" w:themeTint="A5"/>
+      <w:spacing w:val="15"/>
+      <w:sz w:val="22"/>
+    </w:rPr>
+  </w:style>
 </w:styles>
 </file>
 
